--- a/TTXSDK-IOS documentation.docx
+++ b/TTXSDK-IOS documentation.docx
@@ -28,7 +28,6 @@
       <w:r>
         <w:rPr>
           <w:rtl w:val="0"/>
-          <w:lang w:val="zh-TW" w:eastAsia="zh-TW"/>
         </w:rPr>
         <w:t>I. Preparation before integration</w:t>
       </w:r>
@@ -102,240 +101,29 @@
         <w:rPr>
           <w:rStyle w:val="无"/>
           <w:rFonts w:ascii="Helvetica Neue" w:hAnsi="Helvetica Neue"/>
-          <w:u w:val="single"/>
-          <w:rtl w:val="0"/>
-          <w:lang w:val="en-US"/>
-        </w:rPr>
-        <w:t xml:space="preserve"> </w:t>
-      </w:r>
-      <w:r>
-        <w:rPr>
-          <w:rStyle w:val="无"/>
-          <w:u w:val="single"/>
           <w:rtl w:val="0"/>
           <w:lang w:val="zh-TW" w:eastAsia="zh-TW"/>
         </w:rPr>
-        <w:t>Download demo including TTXSDK.framework.zip Because github stores more than 100M files with additional strategies, the downloaded zip file size may be small.</w:t>
-      </w:r>
-      <w:r>
-        <w:rPr>
-          <w:rStyle w:val="无"/>
-          <w:rFonts w:ascii="Helvetica Neue" w:cs="Helvetica Neue" w:hAnsi="Helvetica Neue" w:eastAsia="Helvetica Neue"/>
-          <w:lang w:val="zh-TW" w:eastAsia="zh-TW"/>
-        </w:rPr>
-        <w:drawing>
-          <wp:anchor distT="152400" distB="152400" distL="152400" distR="152400" simplePos="0" relativeHeight="251667456" behindDoc="0" locked="0" layoutInCell="1" allowOverlap="1">
-            <wp:simplePos x="0" y="0"/>
-            <wp:positionH relativeFrom="page">
-              <wp:posOffset>713739</wp:posOffset>
-            </wp:positionH>
-            <wp:positionV relativeFrom="line">
-              <wp:posOffset>230581</wp:posOffset>
-            </wp:positionV>
-            <wp:extent cx="6116321" cy="2144130"/>
-            <wp:effectExtent l="0" t="0" r="0" b="0"/>
-            <wp:wrapThrough wrapText="bothSides" distL="152400" distR="152400">
-              <wp:wrapPolygon edited="1">
-                <wp:start x="0" y="0"/>
-                <wp:lineTo x="21600" y="0"/>
-                <wp:lineTo x="21600" y="21600"/>
-                <wp:lineTo x="0" y="21600"/>
-                <wp:lineTo x="0" y="0"/>
-              </wp:wrapPolygon>
-            </wp:wrapThrough>
-            <wp:docPr id="1073741825" name="officeArt object" descr="1.png"/>
-            <wp:cNvGraphicFramePr/>
-            <a:graphic xmlns:a="http://schemas.openxmlformats.org/drawingml/2006/main">
-              <a:graphicData uri="http://schemas.openxmlformats.org/drawingml/2006/picture">
-                <pic:pic xmlns:pic="http://schemas.openxmlformats.org/drawingml/2006/picture">
-                  <pic:nvPicPr>
-                    <pic:cNvPr id="1073741825" name="1.png" descr="1.png"/>
-                    <pic:cNvPicPr>
-                      <a:picLocks noChangeAspect="1"/>
-                    </pic:cNvPicPr>
-                  </pic:nvPicPr>
-                  <pic:blipFill>
-                    <a:blip r:embed="rId4">
-                      <a:extLst/>
-                    </a:blip>
-                    <a:stretch>
-                      <a:fillRect/>
-                    </a:stretch>
-                  </pic:blipFill>
-                  <pic:spPr>
-                    <a:xfrm>
-                      <a:off x="0" y="0"/>
-                      <a:ext cx="6116321" cy="2144130"/>
-                    </a:xfrm>
-                    <a:prstGeom prst="rect">
-                      <a:avLst/>
-                    </a:prstGeom>
-                    <a:ln w="12700" cap="flat">
-                      <a:noFill/>
-                      <a:miter lim="400000"/>
-                    </a:ln>
-                    <a:effectLst/>
-                  </pic:spPr>
-                </pic:pic>
-              </a:graphicData>
-            </a:graphic>
-          </wp:anchor>
-        </w:drawing>
-      </w:r>
-    </w:p>
-    <w:p>
-      <w:pPr>
-        <w:pStyle w:val="正文 A"/>
-      </w:pPr>
-      <w:r>
-        <w:rPr>
-          <w:rStyle w:val="无"/>
-          <w:rtl w:val="0"/>
-          <w:lang w:val="en-US"/>
-        </w:rPr>
-        <w:t xml:space="preserve">You need to open </w:t>
-      </w:r>
-      <w:r>
-        <w:rPr>
-          <w:rStyle w:val="Hyperlink.0"/>
-          <w:color w:val="0000ff"/>
-          <w:u w:val="single" w:color="0000ff"/>
-          <w:lang w:val="en-US"/>
-        </w:rPr>
-        <w:fldChar w:fldCharType="begin" w:fldLock="0"/>
-      </w:r>
-      <w:r>
-        <w:rPr>
-          <w:rStyle w:val="Hyperlink.0"/>
-          <w:color w:val="0000ff"/>
-          <w:u w:val="single" w:color="0000ff"/>
-          <w:lang w:val="en-US"/>
-        </w:rPr>
-        <w:instrText xml:space="preserve"> HYPERLINK "https://github.com/tongtianxing/ios_cmsv6demo/blob/master/TTXSDK.framework.zip"</w:instrText>
-      </w:r>
-      <w:r>
-        <w:rPr>
-          <w:rStyle w:val="Hyperlink.0"/>
-          <w:color w:val="0000ff"/>
-          <w:u w:val="single" w:color="0000ff"/>
-          <w:lang w:val="en-US"/>
-        </w:rPr>
-        <w:fldChar w:fldCharType="separate" w:fldLock="0"/>
-      </w:r>
-      <w:r>
-        <w:rPr>
-          <w:rStyle w:val="Hyperlink.0"/>
-          <w:color w:val="0000ff"/>
-          <w:u w:val="single" w:color="0000ff"/>
-          <w:rtl w:val="0"/>
-          <w:lang w:val="en-US"/>
-        </w:rPr>
-        <w:t>https://github.com/tongtianxing/ios_cmsv6demo/blob/master/TTXSDK.framework.zip</w:t>
-      </w:r>
-      <w:r>
-        <w:rPr/>
-        <w:fldChar w:fldCharType="end" w:fldLock="0"/>
-      </w:r>
-      <w:r>
-        <w:rPr>
-          <w:rStyle w:val="无"/>
-          <w:rtl w:val="0"/>
-          <w:lang w:val="zh-TW" w:eastAsia="zh-TW"/>
-        </w:rPr>
-        <w:t xml:space="preserve">  </w:t>
-      </w:r>
-      <w:r>
-        <w:rPr>
-          <w:rStyle w:val="无"/>
-          <w:rFonts w:ascii="Helvetica Neue" w:hAnsi="Helvetica Neue"/>
-          <w:rtl w:val="0"/>
-          <w:lang w:val="zh-TW" w:eastAsia="zh-TW"/>
-        </w:rPr>
-        <w:t>Download the more than 100 M zip files to replace the original files, or you can use the git lfs pull command to actually pull large files down after installing git lfs.</w:t>
-      </w:r>
-      <w:r>
-        <w:rPr>
-          <w:rStyle w:val="无"/>
-          <w:rFonts w:ascii="Helvetica Neue" w:cs="Helvetica Neue" w:hAnsi="Helvetica Neue" w:eastAsia="Helvetica Neue"/>
-          <w:lang w:val="zh-TW" w:eastAsia="zh-TW"/>
-        </w:rPr>
-        <w:drawing>
-          <wp:anchor distT="152400" distB="152400" distL="152400" distR="152400" simplePos="0" relativeHeight="251668480" behindDoc="0" locked="0" layoutInCell="1" allowOverlap="1">
-            <wp:simplePos x="0" y="0"/>
-            <wp:positionH relativeFrom="page">
-              <wp:posOffset>713740</wp:posOffset>
-            </wp:positionH>
-            <wp:positionV relativeFrom="line">
-              <wp:posOffset>217831</wp:posOffset>
-            </wp:positionV>
-            <wp:extent cx="6116320" cy="2302758"/>
-            <wp:effectExtent l="0" t="0" r="0" b="0"/>
-            <wp:wrapThrough wrapText="bothSides" distL="152400" distR="152400">
-              <wp:wrapPolygon edited="1">
-                <wp:start x="0" y="0"/>
-                <wp:lineTo x="21600" y="0"/>
-                <wp:lineTo x="21600" y="21600"/>
-                <wp:lineTo x="0" y="21600"/>
-                <wp:lineTo x="0" y="0"/>
-              </wp:wrapPolygon>
-            </wp:wrapThrough>
-            <wp:docPr id="1073741826" name="officeArt object" descr="2.png"/>
-            <wp:cNvGraphicFramePr/>
-            <a:graphic xmlns:a="http://schemas.openxmlformats.org/drawingml/2006/main">
-              <a:graphicData uri="http://schemas.openxmlformats.org/drawingml/2006/picture">
-                <pic:pic xmlns:pic="http://schemas.openxmlformats.org/drawingml/2006/picture">
-                  <pic:nvPicPr>
-                    <pic:cNvPr id="1073741826" name="2.png" descr="2.png"/>
-                    <pic:cNvPicPr>
-                      <a:picLocks noChangeAspect="1"/>
-                    </pic:cNvPicPr>
-                  </pic:nvPicPr>
-                  <pic:blipFill>
-                    <a:blip r:embed="rId5">
-                      <a:extLst/>
-                    </a:blip>
-                    <a:stretch>
-                      <a:fillRect/>
-                    </a:stretch>
-                  </pic:blipFill>
-                  <pic:spPr>
-                    <a:xfrm>
-                      <a:off x="0" y="0"/>
-                      <a:ext cx="6116320" cy="2302758"/>
-                    </a:xfrm>
-                    <a:prstGeom prst="rect">
-                      <a:avLst/>
-                    </a:prstGeom>
-                    <a:ln w="12700" cap="flat">
-                      <a:noFill/>
-                      <a:miter lim="400000"/>
-                    </a:ln>
-                    <a:effectLst/>
-                  </pic:spPr>
-                </pic:pic>
-              </a:graphicData>
-            </a:graphic>
-          </wp:anchor>
-        </w:drawing>
-      </w:r>
-    </w:p>
-    <w:p>
-      <w:pPr>
-        <w:pStyle w:val="正文 A"/>
-      </w:pPr>
-    </w:p>
-    <w:p>
-      <w:pPr>
-        <w:pStyle w:val="正文 A"/>
-        <w:rPr>
-          <w:rStyle w:val="无"/>
-        </w:rPr>
-      </w:pPr>
-      <w:r>
-        <w:rPr>
-          <w:rStyle w:val="无"/>
-          <w:rtl w:val="0"/>
-          <w:lang w:val="zh-TW" w:eastAsia="zh-TW"/>
+        <w:t>Download demo. Get TTXSDK.framework.zip, unzip</w:t>
+      </w:r>
+    </w:p>
+    <w:p>
+      <w:pPr>
+        <w:pStyle w:val="正文 A"/>
+      </w:pPr>
+    </w:p>
+    <w:p>
+      <w:pPr>
+        <w:pStyle w:val="正文 A"/>
+      </w:pPr>
+    </w:p>
+    <w:p>
+      <w:pPr>
+        <w:pStyle w:val="正文 A"/>
+      </w:pPr>
+      <w:r>
+        <w:rPr>
+          <w:rtl w:val="0"/>
         </w:rPr>
         <w:t>2. Integrate into your project</w:t>
       </w:r>
@@ -346,87 +134,10 @@
       </w:pPr>
       <w:r>
         <w:rPr>
-          <w:rStyle w:val="无"/>
-          <w:rtl w:val="0"/>
-          <w:lang w:val="zh-TW" w:eastAsia="zh-TW"/>
+          <w:rtl w:val="0"/>
         </w:rPr>
         <w:t>Import TTXSDK.framework into the project, and then ensure that "Framework Search Paths" and "User Header Search Paths" are properly configured in the "Search Path" of "Build Setting" in "TARGETS".</w:t>
       </w:r>
-    </w:p>
-    <w:p>
-      <w:pPr>
-        <w:pStyle w:val="正文 A"/>
-      </w:pPr>
-    </w:p>
-    <w:p>
-      <w:pPr>
-        <w:pStyle w:val="正文 A"/>
-      </w:pPr>
-    </w:p>
-    <w:p>
-      <w:pPr>
-        <w:pStyle w:val="正文 A"/>
-      </w:pPr>
-    </w:p>
-    <w:p>
-      <w:pPr>
-        <w:pStyle w:val="正文 A"/>
-      </w:pPr>
-    </w:p>
-    <w:p>
-      <w:pPr>
-        <w:pStyle w:val="正文 A"/>
-      </w:pPr>
-    </w:p>
-    <w:p>
-      <w:pPr>
-        <w:pStyle w:val="正文 A"/>
-      </w:pPr>
-    </w:p>
-    <w:p>
-      <w:pPr>
-        <w:pStyle w:val="正文 A"/>
-      </w:pPr>
-    </w:p>
-    <w:p>
-      <w:pPr>
-        <w:pStyle w:val="正文 A"/>
-      </w:pPr>
-    </w:p>
-    <w:p>
-      <w:pPr>
-        <w:pStyle w:val="正文 A"/>
-      </w:pPr>
-    </w:p>
-    <w:p>
-      <w:pPr>
-        <w:pStyle w:val="正文 A"/>
-      </w:pPr>
-    </w:p>
-    <w:p>
-      <w:pPr>
-        <w:pStyle w:val="正文 A"/>
-      </w:pPr>
-    </w:p>
-    <w:p>
-      <w:pPr>
-        <w:pStyle w:val="正文 A"/>
-      </w:pPr>
-    </w:p>
-    <w:p>
-      <w:pPr>
-        <w:pStyle w:val="正文 A"/>
-      </w:pPr>
-    </w:p>
-    <w:p>
-      <w:pPr>
-        <w:pStyle w:val="正文 A"/>
-      </w:pPr>
-    </w:p>
-    <w:p>
-      <w:pPr>
-        <w:pStyle w:val="正文 A"/>
-      </w:pPr>
     </w:p>
     <w:p>
       <w:pPr>
@@ -436,11 +147,11 @@
         <w:drawing>
           <wp:anchor distT="152400" distB="152400" distL="152400" distR="152400" simplePos="0" relativeHeight="251659264" behindDoc="0" locked="0" layoutInCell="1" allowOverlap="1">
             <wp:simplePos x="0" y="0"/>
-            <wp:positionH relativeFrom="page">
-              <wp:posOffset>713741</wp:posOffset>
+            <wp:positionH relativeFrom="margin">
+              <wp:posOffset>171458</wp:posOffset>
             </wp:positionH>
-            <wp:positionV relativeFrom="page">
-              <wp:posOffset>207368</wp:posOffset>
+            <wp:positionV relativeFrom="line">
+              <wp:posOffset>331726</wp:posOffset>
             </wp:positionV>
             <wp:extent cx="5760704" cy="3305452"/>
             <wp:effectExtent l="0" t="0" r="0" b="0"/>
@@ -453,19 +164,19 @@
                 <wp:lineTo x="0" y="0"/>
               </wp:wrapPolygon>
             </wp:wrapThrough>
-            <wp:docPr id="1073741827" name="officeArt object" descr="4.png"/>
+            <wp:docPr id="1073741825" name="officeArt object" descr="4.png"/>
             <wp:cNvGraphicFramePr/>
             <a:graphic xmlns:a="http://schemas.openxmlformats.org/drawingml/2006/main">
               <a:graphicData uri="http://schemas.openxmlformats.org/drawingml/2006/picture">
                 <pic:pic xmlns:pic="http://schemas.openxmlformats.org/drawingml/2006/picture">
                   <pic:nvPicPr>
-                    <pic:cNvPr id="1073741827" name="4.png" descr="4.png"/>
+                    <pic:cNvPr id="1073741825" name="4.png" descr="4.png"/>
                     <pic:cNvPicPr>
                       <a:picLocks noChangeAspect="1"/>
                     </pic:cNvPicPr>
                   </pic:nvPicPr>
                   <pic:blipFill>
-                    <a:blip r:embed="rId6">
+                    <a:blip r:embed="rId4">
                       <a:extLst/>
                     </a:blip>
                     <a:stretch>
@@ -494,13 +205,103 @@
       </w:r>
       <w:r>
         <w:drawing>
+          <wp:anchor distT="152400" distB="152400" distL="152400" distR="152400" simplePos="0" relativeHeight="251661312" behindDoc="0" locked="0" layoutInCell="1" allowOverlap="1">
+            <wp:simplePos x="0" y="0"/>
+            <wp:positionH relativeFrom="margin">
+              <wp:posOffset>171458</wp:posOffset>
+            </wp:positionH>
+            <wp:positionV relativeFrom="line">
+              <wp:posOffset>3867048</wp:posOffset>
+            </wp:positionV>
+            <wp:extent cx="6120058" cy="2049642"/>
+            <wp:effectExtent l="0" t="0" r="0" b="0"/>
+            <wp:wrapThrough wrapText="bothSides" distL="152400" distR="152400">
+              <wp:wrapPolygon edited="1">
+                <wp:start x="0" y="0"/>
+                <wp:lineTo x="21600" y="0"/>
+                <wp:lineTo x="21600" y="21600"/>
+                <wp:lineTo x="0" y="21600"/>
+                <wp:lineTo x="0" y="0"/>
+              </wp:wrapPolygon>
+            </wp:wrapThrough>
+            <wp:docPr id="1073741826" name="officeArt object" descr="6.png"/>
+            <wp:cNvGraphicFramePr/>
+            <a:graphic xmlns:a="http://schemas.openxmlformats.org/drawingml/2006/main">
+              <a:graphicData uri="http://schemas.openxmlformats.org/drawingml/2006/picture">
+                <pic:pic xmlns:pic="http://schemas.openxmlformats.org/drawingml/2006/picture">
+                  <pic:nvPicPr>
+                    <pic:cNvPr id="1073741826" name="6.png" descr="6.png"/>
+                    <pic:cNvPicPr>
+                      <a:picLocks noChangeAspect="1"/>
+                    </pic:cNvPicPr>
+                  </pic:nvPicPr>
+                  <pic:blipFill>
+                    <a:blip r:embed="rId5">
+                      <a:extLst/>
+                    </a:blip>
+                    <a:stretch>
+                      <a:fillRect/>
+                    </a:stretch>
+                  </pic:blipFill>
+                  <pic:spPr>
+                    <a:xfrm>
+                      <a:off x="0" y="0"/>
+                      <a:ext cx="6120058" cy="2049642"/>
+                    </a:xfrm>
+                    <a:prstGeom prst="rect">
+                      <a:avLst/>
+                    </a:prstGeom>
+                    <a:ln w="12700" cap="flat">
+                      <a:noFill/>
+                      <a:miter lim="400000"/>
+                    </a:ln>
+                    <a:effectLst/>
+                  </pic:spPr>
+                </pic:pic>
+              </a:graphicData>
+            </a:graphic>
+          </wp:anchor>
+        </w:drawing>
+      </w:r>
+    </w:p>
+    <w:p>
+      <w:pPr>
+        <w:pStyle w:val="正文 A"/>
+      </w:pPr>
+    </w:p>
+    <w:p>
+      <w:pPr>
+        <w:pStyle w:val="正文 A"/>
+      </w:pPr>
+    </w:p>
+    <w:p>
+      <w:pPr>
+        <w:pStyle w:val="正文 A"/>
+      </w:pPr>
+    </w:p>
+    <w:p>
+      <w:pPr>
+        <w:pStyle w:val="正文 A"/>
+      </w:pPr>
+    </w:p>
+    <w:p>
+      <w:pPr>
+        <w:pStyle w:val="正文 A"/>
+      </w:pPr>
+    </w:p>
+    <w:p>
+      <w:pPr>
+        <w:pStyle w:val="正文 A"/>
+      </w:pPr>
+      <w:r>
+        <w:drawing>
           <wp:anchor distT="152400" distB="152400" distL="152400" distR="152400" simplePos="0" relativeHeight="251660288" behindDoc="0" locked="0" layoutInCell="1" allowOverlap="1">
             <wp:simplePos x="0" y="0"/>
-            <wp:positionH relativeFrom="page">
-              <wp:posOffset>713739</wp:posOffset>
+            <wp:positionH relativeFrom="margin">
+              <wp:posOffset>-190660</wp:posOffset>
             </wp:positionH>
-            <wp:positionV relativeFrom="line">
-              <wp:posOffset>2842766</wp:posOffset>
+            <wp:positionV relativeFrom="page">
+              <wp:posOffset>329436</wp:posOffset>
             </wp:positionV>
             <wp:extent cx="6120058" cy="1933794"/>
             <wp:effectExtent l="0" t="0" r="0" b="0"/>
@@ -513,19 +314,19 @@
                 <wp:lineTo x="0" y="0"/>
               </wp:wrapPolygon>
             </wp:wrapThrough>
-            <wp:docPr id="1073741828" name="officeArt object" descr="5.png"/>
+            <wp:docPr id="1073741827" name="officeArt object" descr="5.png"/>
             <wp:cNvGraphicFramePr/>
             <a:graphic xmlns:a="http://schemas.openxmlformats.org/drawingml/2006/main">
               <a:graphicData uri="http://schemas.openxmlformats.org/drawingml/2006/picture">
                 <pic:pic xmlns:pic="http://schemas.openxmlformats.org/drawingml/2006/picture">
                   <pic:nvPicPr>
-                    <pic:cNvPr id="1073741828" name="5.png" descr="5.png"/>
+                    <pic:cNvPr id="1073741827" name="5.png" descr="5.png"/>
                     <pic:cNvPicPr>
                       <a:picLocks noChangeAspect="1"/>
                     </pic:cNvPicPr>
                   </pic:nvPicPr>
                   <pic:blipFill>
-                    <a:blip r:embed="rId7">
+                    <a:blip r:embed="rId6">
                       <a:extLst/>
                     </a:blip>
                     <a:stretch>
@@ -552,100 +353,23 @@
           </wp:anchor>
         </w:drawing>
       </w:r>
-      <w:r>
-        <w:drawing>
-          <wp:anchor distT="152400" distB="152400" distL="152400" distR="152400" simplePos="0" relativeHeight="251661312" behindDoc="0" locked="0" layoutInCell="1" allowOverlap="1">
-            <wp:simplePos x="0" y="0"/>
-            <wp:positionH relativeFrom="page">
-              <wp:posOffset>713739</wp:posOffset>
-            </wp:positionH>
-            <wp:positionV relativeFrom="line">
-              <wp:posOffset>5097881</wp:posOffset>
-            </wp:positionV>
-            <wp:extent cx="6120058" cy="2049642"/>
-            <wp:effectExtent l="0" t="0" r="0" b="0"/>
-            <wp:wrapThrough wrapText="bothSides" distL="152400" distR="152400">
-              <wp:wrapPolygon edited="1">
-                <wp:start x="0" y="0"/>
-                <wp:lineTo x="21600" y="0"/>
-                <wp:lineTo x="21600" y="21600"/>
-                <wp:lineTo x="0" y="21600"/>
-                <wp:lineTo x="0" y="0"/>
-              </wp:wrapPolygon>
-            </wp:wrapThrough>
-            <wp:docPr id="1073741829" name="officeArt object" descr="6.png"/>
-            <wp:cNvGraphicFramePr/>
-            <a:graphic xmlns:a="http://schemas.openxmlformats.org/drawingml/2006/main">
-              <a:graphicData uri="http://schemas.openxmlformats.org/drawingml/2006/picture">
-                <pic:pic xmlns:pic="http://schemas.openxmlformats.org/drawingml/2006/picture">
-                  <pic:nvPicPr>
-                    <pic:cNvPr id="1073741829" name="6.png" descr="6.png"/>
-                    <pic:cNvPicPr>
-                      <a:picLocks noChangeAspect="1"/>
-                    </pic:cNvPicPr>
-                  </pic:nvPicPr>
-                  <pic:blipFill>
-                    <a:blip r:embed="rId8">
-                      <a:extLst/>
-                    </a:blip>
-                    <a:stretch>
-                      <a:fillRect/>
-                    </a:stretch>
-                  </pic:blipFill>
-                  <pic:spPr>
-                    <a:xfrm>
-                      <a:off x="0" y="0"/>
-                      <a:ext cx="6120058" cy="2049642"/>
-                    </a:xfrm>
-                    <a:prstGeom prst="rect">
-                      <a:avLst/>
-                    </a:prstGeom>
-                    <a:ln w="12700" cap="flat">
-                      <a:noFill/>
-                      <a:miter lim="400000"/>
-                    </a:ln>
-                    <a:effectLst/>
-                  </pic:spPr>
-                </pic:pic>
-              </a:graphicData>
-            </a:graphic>
-          </wp:anchor>
-        </w:drawing>
-      </w:r>
-    </w:p>
-    <w:p>
-      <w:pPr>
-        <w:pStyle w:val="正文 A"/>
-      </w:pPr>
-    </w:p>
-    <w:p>
-      <w:pPr>
-        <w:pStyle w:val="正文 A"/>
-      </w:pPr>
-    </w:p>
-    <w:p>
-      <w:pPr>
-        <w:pStyle w:val="正文 A"/>
-      </w:pPr>
-    </w:p>
-    <w:p>
-      <w:pPr>
-        <w:pStyle w:val="正文 A"/>
-      </w:pPr>
-    </w:p>
-    <w:p>
-      <w:pPr>
-        <w:pStyle w:val="正文 A"/>
-      </w:pPr>
-    </w:p>
-    <w:p>
-      <w:pPr>
-        <w:pStyle w:val="正文 A"/>
-      </w:pPr>
-    </w:p>
-    <w:p>
-      <w:pPr>
-        <w:pStyle w:val="正文 A"/>
+    </w:p>
+    <w:p>
+      <w:pPr>
+        <w:pStyle w:val="正文 A"/>
+      </w:pPr>
+    </w:p>
+    <w:p>
+      <w:pPr>
+        <w:pStyle w:val="正文 A"/>
+      </w:pPr>
+    </w:p>
+    <w:p>
+      <w:pPr>
+        <w:pStyle w:val="正文 A"/>
+        <w:rPr>
+          <w:lang w:val="en-US"/>
+        </w:rPr>
       </w:pPr>
       <w:r>
         <w:rPr>
@@ -666,7 +390,7 @@
           <wp:anchor distT="152400" distB="152400" distL="152400" distR="152400" simplePos="0" relativeHeight="251662336" behindDoc="0" locked="0" layoutInCell="1" allowOverlap="1">
             <wp:simplePos x="0" y="0"/>
             <wp:positionH relativeFrom="page">
-              <wp:posOffset>1995735</wp:posOffset>
+              <wp:posOffset>1995734</wp:posOffset>
             </wp:positionH>
             <wp:positionV relativeFrom="line">
               <wp:posOffset>199406</wp:posOffset>
@@ -682,19 +406,19 @@
                 <wp:lineTo x="0" y="0"/>
               </wp:wrapPolygon>
             </wp:wrapThrough>
-            <wp:docPr id="1073741830" name="officeArt object" descr="7.png"/>
+            <wp:docPr id="1073741828" name="officeArt object" descr="7.png"/>
             <wp:cNvGraphicFramePr/>
             <a:graphic xmlns:a="http://schemas.openxmlformats.org/drawingml/2006/main">
               <a:graphicData uri="http://schemas.openxmlformats.org/drawingml/2006/picture">
                 <pic:pic xmlns:pic="http://schemas.openxmlformats.org/drawingml/2006/picture">
                   <pic:nvPicPr>
-                    <pic:cNvPr id="1073741830" name="7.png" descr="7.png"/>
+                    <pic:cNvPr id="1073741828" name="7.png" descr="7.png"/>
                     <pic:cNvPicPr>
                       <a:picLocks noChangeAspect="1"/>
                     </pic:cNvPicPr>
                   </pic:nvPicPr>
                   <pic:blipFill>
-                    <a:blip r:embed="rId9">
+                    <a:blip r:embed="rId7">
                       <a:extLst/>
                     </a:blip>
                     <a:stretch>
@@ -837,12 +561,15 @@
       </w:pPr>
       <w:r>
         <w:rPr>
-          <w:rtl w:val="0"/>
+          <w:rStyle w:val="无"/>
+          <w:rtl w:val="0"/>
+          <w:lang w:val="zh-TW" w:eastAsia="zh-TW"/>
         </w:rPr>
         <w:t>Login through the login interface of the web development interface document, and obtain vehicle</w:t>
       </w:r>
       <w:r>
         <w:rPr>
+          <w:rStyle w:val="无"/>
           <w:rtl w:val="0"/>
           <w:lang w:val="en-US"/>
         </w:rPr>
@@ -850,25 +577,27 @@
       </w:r>
       <w:r>
         <w:rPr>
-          <w:rtl w:val="0"/>
+          <w:rStyle w:val="无"/>
+          <w:rtl w:val="0"/>
+          <w:lang w:val="zh-TW" w:eastAsia="zh-TW"/>
         </w:rPr>
         <w:t>information. Then configure it through TTXSDKPrepare.</w:t>
       </w:r>
       <w:r>
         <w:rPr>
           <w:rStyle w:val="无"/>
-          <w:rFonts w:ascii="Helvetica Neue" w:cs="Helvetica Neue" w:hAnsi="Helvetica Neue" w:eastAsia="Helvetica Neue"/>
+          <w:lang w:val="zh-TW" w:eastAsia="zh-TW"/>
         </w:rPr>
         <w:drawing>
-          <wp:anchor distT="152400" distB="152400" distL="152400" distR="152400" simplePos="0" relativeHeight="251670528" behindDoc="0" locked="0" layoutInCell="1" allowOverlap="1">
+          <wp:anchor distT="152400" distB="152400" distL="152400" distR="152400" simplePos="0" relativeHeight="251668480" behindDoc="0" locked="0" layoutInCell="1" allowOverlap="1">
             <wp:simplePos x="0" y="0"/>
             <wp:positionH relativeFrom="margin">
-              <wp:posOffset>-6350</wp:posOffset>
+              <wp:posOffset>-87629</wp:posOffset>
             </wp:positionH>
             <wp:positionV relativeFrom="line">
-              <wp:posOffset>249824</wp:posOffset>
+              <wp:posOffset>253891</wp:posOffset>
             </wp:positionV>
-            <wp:extent cx="6116320" cy="3422759"/>
+            <wp:extent cx="6116321" cy="3422759"/>
             <wp:effectExtent l="0" t="0" r="0" b="0"/>
             <wp:wrapThrough wrapText="bothSides" distL="152400" distR="152400">
               <wp:wrapPolygon edited="1">
@@ -879,13 +608,206 @@
                 <wp:lineTo x="0" y="0"/>
               </wp:wrapPolygon>
             </wp:wrapThrough>
-            <wp:docPr id="1073741831" name="officeArt object"/>
+            <wp:docPr id="1073741829" name="officeArt object" descr="1.png"/>
             <wp:cNvGraphicFramePr/>
             <a:graphic xmlns:a="http://schemas.openxmlformats.org/drawingml/2006/main">
               <a:graphicData uri="http://schemas.openxmlformats.org/drawingml/2006/picture">
                 <pic:pic xmlns:pic="http://schemas.openxmlformats.org/drawingml/2006/picture">
                   <pic:nvPicPr>
-                    <pic:cNvPr id="1073741831" name="1.png"/>
+                    <pic:cNvPr id="1073741829" name="1.png" descr="1.png"/>
+                    <pic:cNvPicPr>
+                      <a:picLocks noChangeAspect="1"/>
+                    </pic:cNvPicPr>
+                  </pic:nvPicPr>
+                  <pic:blipFill>
+                    <a:blip r:embed="rId8">
+                      <a:extLst/>
+                    </a:blip>
+                    <a:stretch>
+                      <a:fillRect/>
+                    </a:stretch>
+                  </pic:blipFill>
+                  <pic:spPr>
+                    <a:xfrm>
+                      <a:off x="0" y="0"/>
+                      <a:ext cx="6116321" cy="3422759"/>
+                    </a:xfrm>
+                    <a:prstGeom prst="rect">
+                      <a:avLst/>
+                    </a:prstGeom>
+                    <a:ln w="12700" cap="flat">
+                      <a:noFill/>
+                      <a:miter lim="400000"/>
+                    </a:ln>
+                    <a:effectLst/>
+                  </pic:spPr>
+                </pic:pic>
+              </a:graphicData>
+            </a:graphic>
+          </wp:anchor>
+        </w:drawing>
+      </w:r>
+    </w:p>
+    <w:p>
+      <w:pPr>
+        <w:pStyle w:val="正文 A"/>
+      </w:pPr>
+    </w:p>
+    <w:p>
+      <w:pPr>
+        <w:pStyle w:val="正文 A"/>
+      </w:pPr>
+    </w:p>
+    <w:p>
+      <w:pPr>
+        <w:pStyle w:val="标签（深色）"/>
+        <w:rPr>
+          <w:rStyle w:val="无"/>
+          <w:sz w:val="36"/>
+          <w:szCs w:val="36"/>
+        </w:rPr>
+      </w:pPr>
+      <w:r>
+        <w:rPr>
+          <w:rStyle w:val="无"/>
+          <w:rFonts w:ascii="Arial Unicode MS" w:hAnsi="Arial Unicode MS"/>
+          <w:sz w:val="36"/>
+          <w:szCs w:val="36"/>
+          <w:rtl w:val="0"/>
+          <w:lang w:val="zh-TW" w:eastAsia="zh-TW"/>
+        </w:rPr>
+        <w:t>Live video</w:t>
+      </w:r>
+    </w:p>
+    <w:p>
+      <w:pPr>
+        <w:pStyle w:val="正文 A"/>
+      </w:pPr>
+      <w:r>
+        <w:rPr>
+          <w:rtl w:val="0"/>
+        </w:rPr>
+        <w:t>Live video with TTXRealVideo instance</w:t>
+      </w:r>
+      <w:r>
+        <w:drawing>
+          <wp:anchor distT="152400" distB="152400" distL="152400" distR="152400" simplePos="0" relativeHeight="251667456" behindDoc="0" locked="0" layoutInCell="1" allowOverlap="1">
+            <wp:simplePos x="0" y="0"/>
+            <wp:positionH relativeFrom="page">
+              <wp:posOffset>713741</wp:posOffset>
+            </wp:positionH>
+            <wp:positionV relativeFrom="line">
+              <wp:posOffset>322691</wp:posOffset>
+            </wp:positionV>
+            <wp:extent cx="6116321" cy="491029"/>
+            <wp:effectExtent l="0" t="0" r="0" b="0"/>
+            <wp:wrapThrough wrapText="bothSides" distL="152400" distR="152400">
+              <wp:wrapPolygon edited="1">
+                <wp:start x="0" y="0"/>
+                <wp:lineTo x="21600" y="0"/>
+                <wp:lineTo x="21600" y="21600"/>
+                <wp:lineTo x="0" y="21600"/>
+                <wp:lineTo x="0" y="0"/>
+              </wp:wrapPolygon>
+            </wp:wrapThrough>
+            <wp:docPr id="1073741830" name="officeArt object" descr="B27CF0CC-6963-4B53-97CC-683752D45BDE.png"/>
+            <wp:cNvGraphicFramePr/>
+            <a:graphic xmlns:a="http://schemas.openxmlformats.org/drawingml/2006/main">
+              <a:graphicData uri="http://schemas.openxmlformats.org/drawingml/2006/picture">
+                <pic:pic xmlns:pic="http://schemas.openxmlformats.org/drawingml/2006/picture">
+                  <pic:nvPicPr>
+                    <pic:cNvPr id="1073741830" name="B27CF0CC-6963-4B53-97CC-683752D45BDE.png" descr="B27CF0CC-6963-4B53-97CC-683752D45BDE.png"/>
+                    <pic:cNvPicPr>
+                      <a:picLocks noChangeAspect="1"/>
+                    </pic:cNvPicPr>
+                  </pic:nvPicPr>
+                  <pic:blipFill>
+                    <a:blip r:embed="rId9">
+                      <a:extLst/>
+                    </a:blip>
+                    <a:stretch>
+                      <a:fillRect/>
+                    </a:stretch>
+                  </pic:blipFill>
+                  <pic:spPr>
+                    <a:xfrm>
+                      <a:off x="0" y="0"/>
+                      <a:ext cx="6116321" cy="491029"/>
+                    </a:xfrm>
+                    <a:prstGeom prst="rect">
+                      <a:avLst/>
+                    </a:prstGeom>
+                    <a:ln w="12700" cap="flat">
+                      <a:noFill/>
+                      <a:miter lim="400000"/>
+                    </a:ln>
+                    <a:effectLst/>
+                  </pic:spPr>
+                </pic:pic>
+              </a:graphicData>
+            </a:graphic>
+          </wp:anchor>
+        </w:drawing>
+      </w:r>
+    </w:p>
+    <w:p>
+      <w:pPr>
+        <w:pStyle w:val="正文 A"/>
+      </w:pPr>
+      <w:r>
+        <w:rPr>
+          <w:rtl w:val="0"/>
+        </w:rPr>
+        <w:t>After the parameters are configured, the video preview is turned on, as well as the sound playback video function and so on.</w:t>
+      </w:r>
+    </w:p>
+    <w:p>
+      <w:pPr>
+        <w:pStyle w:val="正文 A"/>
+      </w:pPr>
+      <w:r>
+        <w:rPr>
+          <w:rtl w:val="0"/>
+        </w:rPr>
+        <w:t>Practical examples can be found in cmsv6demo</w:t>
+      </w:r>
+    </w:p>
+    <w:p>
+      <w:pPr>
+        <w:pStyle w:val="正文 A"/>
+      </w:pPr>
+      <w:r>
+        <w:rPr>
+          <w:rStyle w:val="无"/>
+          <w:rFonts w:ascii="Helvetica Neue" w:cs="Helvetica Neue" w:hAnsi="Helvetica Neue" w:eastAsia="Helvetica Neue"/>
+        </w:rPr>
+        <w:drawing>
+          <wp:anchor distT="152400" distB="152400" distL="152400" distR="152400" simplePos="0" relativeHeight="251669504" behindDoc="0" locked="0" layoutInCell="1" allowOverlap="1">
+            <wp:simplePos x="0" y="0"/>
+            <wp:positionH relativeFrom="page">
+              <wp:posOffset>713740</wp:posOffset>
+            </wp:positionH>
+            <wp:positionV relativeFrom="line">
+              <wp:posOffset>198243</wp:posOffset>
+            </wp:positionV>
+            <wp:extent cx="6116321" cy="4724583"/>
+            <wp:effectExtent l="0" t="0" r="0" b="0"/>
+            <wp:wrapThrough wrapText="bothSides" distL="152400" distR="152400">
+              <wp:wrapPolygon edited="1">
+                <wp:start x="0" y="0"/>
+                <wp:lineTo x="21600" y="0"/>
+                <wp:lineTo x="21600" y="21600"/>
+                <wp:lineTo x="0" y="21600"/>
+                <wp:lineTo x="0" y="0"/>
+              </wp:wrapPolygon>
+            </wp:wrapThrough>
+            <wp:docPr id="1073741831" name="officeArt object" descr="2.png"/>
+            <wp:cNvGraphicFramePr/>
+            <a:graphic xmlns:a="http://schemas.openxmlformats.org/drawingml/2006/main">
+              <a:graphicData uri="http://schemas.openxmlformats.org/drawingml/2006/picture">
+                <pic:pic xmlns:pic="http://schemas.openxmlformats.org/drawingml/2006/picture">
+                  <pic:nvPicPr>
+                    <pic:cNvPr id="1073741831" name="2.png" descr="2.png"/>
                     <pic:cNvPicPr>
                       <a:picLocks noChangeAspect="1"/>
                     </pic:cNvPicPr>
@@ -901,7 +823,7 @@
                   <pic:spPr>
                     <a:xfrm>
                       <a:off x="0" y="0"/>
-                      <a:ext cx="6116320" cy="3422759"/>
+                      <a:ext cx="6116321" cy="4724583"/>
                     </a:xfrm>
                     <a:prstGeom prst="rect">
                       <a:avLst/>
@@ -931,16 +853,12 @@
     </w:p>
     <w:p>
       <w:pPr>
-        <w:pStyle w:val="正文 A"/>
-      </w:pPr>
-    </w:p>
-    <w:p>
-      <w:pPr>
         <w:pStyle w:val="标签（深色）"/>
         <w:rPr>
           <w:rStyle w:val="无"/>
           <w:sz w:val="36"/>
           <w:szCs w:val="36"/>
+          <w:lang w:val="en-US"/>
         </w:rPr>
       </w:pPr>
       <w:r>
@@ -950,232 +868,36 @@
           <w:sz w:val="36"/>
           <w:szCs w:val="36"/>
           <w:rtl w:val="0"/>
+          <w:lang w:val="en-US"/>
+        </w:rPr>
+        <w:t>Talkback</w:t>
+      </w:r>
+    </w:p>
+    <w:p>
+      <w:pPr>
+        <w:pStyle w:val="正文 A"/>
+      </w:pPr>
+      <w:r>
+        <w:rPr>
+          <w:rStyle w:val="无"/>
+          <w:rtl w:val="0"/>
+          <w:lang w:val="en-US"/>
+        </w:rPr>
+        <w:t>Talkback</w:t>
+      </w:r>
+      <w:r>
+        <w:rPr>
+          <w:rStyle w:val="无"/>
+          <w:rtl w:val="0"/>
           <w:lang w:val="zh-TW" w:eastAsia="zh-TW"/>
         </w:rPr>
-        <w:t>Live video</w:t>
-      </w:r>
-    </w:p>
-    <w:p>
-      <w:pPr>
-        <w:pStyle w:val="正文 A"/>
-      </w:pPr>
-      <w:r>
-        <w:rPr>
-          <w:rStyle w:val="无"/>
-          <w:rtl w:val="0"/>
+        <w:t xml:space="preserve"> using the TTXTalkback instance</w:t>
+      </w:r>
+      <w:r>
+        <w:rPr>
+          <w:rStyle w:val="无"/>
           <w:lang w:val="zh-TW" w:eastAsia="zh-TW"/>
         </w:rPr>
-        <w:t>Live video with TTXRealVideo instance</w:t>
-      </w:r>
-      <w:r>
-        <w:rPr>
-          <w:rStyle w:val="无"/>
-          <w:lang w:val="zh-TW" w:eastAsia="zh-TW"/>
-        </w:rPr>
-        <w:drawing>
-          <wp:anchor distT="152400" distB="152400" distL="152400" distR="152400" simplePos="0" relativeHeight="251669504" behindDoc="0" locked="0" layoutInCell="1" allowOverlap="1">
-            <wp:simplePos x="0" y="0"/>
-            <wp:positionH relativeFrom="margin">
-              <wp:posOffset>-6349</wp:posOffset>
-            </wp:positionH>
-            <wp:positionV relativeFrom="line">
-              <wp:posOffset>322691</wp:posOffset>
-            </wp:positionV>
-            <wp:extent cx="6116320" cy="491029"/>
-            <wp:effectExtent l="0" t="0" r="0" b="0"/>
-            <wp:wrapThrough wrapText="bothSides" distL="152400" distR="152400">
-              <wp:wrapPolygon edited="1">
-                <wp:start x="0" y="0"/>
-                <wp:lineTo x="21600" y="0"/>
-                <wp:lineTo x="21600" y="21600"/>
-                <wp:lineTo x="0" y="21600"/>
-                <wp:lineTo x="0" y="0"/>
-              </wp:wrapPolygon>
-            </wp:wrapThrough>
-            <wp:docPr id="1073741832" name="officeArt object"/>
-            <wp:cNvGraphicFramePr/>
-            <a:graphic xmlns:a="http://schemas.openxmlformats.org/drawingml/2006/main">
-              <a:graphicData uri="http://schemas.openxmlformats.org/drawingml/2006/picture">
-                <pic:pic xmlns:pic="http://schemas.openxmlformats.org/drawingml/2006/picture">
-                  <pic:nvPicPr>
-                    <pic:cNvPr id="1073741832" name="B27CF0CC-6963-4B53-97CC-683752D45BDE.png"/>
-                    <pic:cNvPicPr>
-                      <a:picLocks noChangeAspect="1"/>
-                    </pic:cNvPicPr>
-                  </pic:nvPicPr>
-                  <pic:blipFill>
-                    <a:blip r:embed="rId11">
-                      <a:extLst/>
-                    </a:blip>
-                    <a:stretch>
-                      <a:fillRect/>
-                    </a:stretch>
-                  </pic:blipFill>
-                  <pic:spPr>
-                    <a:xfrm>
-                      <a:off x="0" y="0"/>
-                      <a:ext cx="6116320" cy="491029"/>
-                    </a:xfrm>
-                    <a:prstGeom prst="rect">
-                      <a:avLst/>
-                    </a:prstGeom>
-                    <a:ln w="12700" cap="flat">
-                      <a:noFill/>
-                      <a:miter lim="400000"/>
-                    </a:ln>
-                    <a:effectLst/>
-                  </pic:spPr>
-                </pic:pic>
-              </a:graphicData>
-            </a:graphic>
-          </wp:anchor>
-        </w:drawing>
-      </w:r>
-    </w:p>
-    <w:p>
-      <w:pPr>
-        <w:pStyle w:val="正文 A"/>
-      </w:pPr>
-      <w:r>
-        <w:rPr>
-          <w:rtl w:val="0"/>
-        </w:rPr>
-        <w:t>After the parameters are configured, the video preview is turned on, as well as the sound playback video function and so on.</w:t>
-      </w:r>
-    </w:p>
-    <w:p>
-      <w:pPr>
-        <w:pStyle w:val="正文 A"/>
-      </w:pPr>
-      <w:r>
-        <w:rPr>
-          <w:rtl w:val="0"/>
-        </w:rPr>
-        <w:t>Practical examples can be found in cmsv6demo</w:t>
-      </w:r>
-    </w:p>
-    <w:p>
-      <w:pPr>
-        <w:pStyle w:val="正文 A"/>
-      </w:pPr>
-      <w:r>
-        <w:rPr>
-          <w:rStyle w:val="无"/>
-          <w:rFonts w:ascii="Helvetica Neue" w:cs="Helvetica Neue" w:hAnsi="Helvetica Neue" w:eastAsia="Helvetica Neue"/>
-        </w:rPr>
-        <w:drawing>
-          <wp:anchor distT="152400" distB="152400" distL="152400" distR="152400" simplePos="0" relativeHeight="251671552" behindDoc="0" locked="0" layoutInCell="1" allowOverlap="1">
-            <wp:simplePos x="0" y="0"/>
-            <wp:positionH relativeFrom="margin">
-              <wp:posOffset>-6350</wp:posOffset>
-            </wp:positionH>
-            <wp:positionV relativeFrom="line">
-              <wp:posOffset>198244</wp:posOffset>
-            </wp:positionV>
-            <wp:extent cx="6116320" cy="4724583"/>
-            <wp:effectExtent l="0" t="0" r="0" b="0"/>
-            <wp:wrapThrough wrapText="bothSides" distL="152400" distR="152400">
-              <wp:wrapPolygon edited="1">
-                <wp:start x="0" y="0"/>
-                <wp:lineTo x="21600" y="0"/>
-                <wp:lineTo x="21600" y="21600"/>
-                <wp:lineTo x="0" y="21600"/>
-                <wp:lineTo x="0" y="0"/>
-              </wp:wrapPolygon>
-            </wp:wrapThrough>
-            <wp:docPr id="1073741833" name="officeArt object"/>
-            <wp:cNvGraphicFramePr/>
-            <a:graphic xmlns:a="http://schemas.openxmlformats.org/drawingml/2006/main">
-              <a:graphicData uri="http://schemas.openxmlformats.org/drawingml/2006/picture">
-                <pic:pic xmlns:pic="http://schemas.openxmlformats.org/drawingml/2006/picture">
-                  <pic:nvPicPr>
-                    <pic:cNvPr id="1073741833" name="2.png"/>
-                    <pic:cNvPicPr>
-                      <a:picLocks noChangeAspect="1"/>
-                    </pic:cNvPicPr>
-                  </pic:nvPicPr>
-                  <pic:blipFill>
-                    <a:blip r:embed="rId12">
-                      <a:extLst/>
-                    </a:blip>
-                    <a:stretch>
-                      <a:fillRect/>
-                    </a:stretch>
-                  </pic:blipFill>
-                  <pic:spPr>
-                    <a:xfrm>
-                      <a:off x="0" y="0"/>
-                      <a:ext cx="6116320" cy="4724583"/>
-                    </a:xfrm>
-                    <a:prstGeom prst="rect">
-                      <a:avLst/>
-                    </a:prstGeom>
-                    <a:ln w="12700" cap="flat">
-                      <a:noFill/>
-                      <a:miter lim="400000"/>
-                    </a:ln>
-                    <a:effectLst/>
-                  </pic:spPr>
-                </pic:pic>
-              </a:graphicData>
-            </a:graphic>
-          </wp:anchor>
-        </w:drawing>
-      </w:r>
-    </w:p>
-    <w:p>
-      <w:pPr>
-        <w:pStyle w:val="正文 A"/>
-      </w:pPr>
-    </w:p>
-    <w:p>
-      <w:pPr>
-        <w:pStyle w:val="正文 A"/>
-      </w:pPr>
-    </w:p>
-    <w:p>
-      <w:pPr>
-        <w:pStyle w:val="标签（深色）"/>
-        <w:rPr>
-          <w:rStyle w:val="无"/>
-          <w:sz w:val="36"/>
-          <w:szCs w:val="36"/>
-          <w:lang w:val="en-US"/>
-        </w:rPr>
-      </w:pPr>
-      <w:r>
-        <w:rPr>
-          <w:rStyle w:val="无"/>
-          <w:rFonts w:ascii="Arial Unicode MS" w:hAnsi="Arial Unicode MS"/>
-          <w:sz w:val="36"/>
-          <w:szCs w:val="36"/>
-          <w:rtl w:val="0"/>
-          <w:lang w:val="en-US"/>
-        </w:rPr>
-        <w:t>Talkback</w:t>
-      </w:r>
-    </w:p>
-    <w:p>
-      <w:pPr>
-        <w:pStyle w:val="正文 A"/>
-      </w:pPr>
-      <w:r>
-        <w:rPr>
-          <w:rStyle w:val="无"/>
-          <w:rtl w:val="0"/>
-          <w:lang w:val="en-US"/>
-        </w:rPr>
-        <w:t>Talkback</w:t>
-      </w:r>
-      <w:r>
-        <w:rPr>
-          <w:rStyle w:val="无"/>
-          <w:rtl w:val="0"/>
-          <w:lang w:val="zh-TW" w:eastAsia="zh-TW"/>
-        </w:rPr>
-        <w:t xml:space="preserve"> using the TTXTalkback instance</w:t>
-      </w:r>
-      <w:r>
         <w:drawing>
           <wp:anchor distT="152400" distB="152400" distL="152400" distR="152400" simplePos="0" relativeHeight="251663360" behindDoc="0" locked="0" layoutInCell="1" allowOverlap="1">
             <wp:simplePos x="0" y="0"/>
@@ -1196,19 +918,19 @@
                 <wp:lineTo x="0" y="0"/>
               </wp:wrapPolygon>
             </wp:wrapThrough>
-            <wp:docPr id="1073741834" name="officeArt object" descr="6.png"/>
+            <wp:docPr id="1073741832" name="officeArt object" descr="6.png"/>
             <wp:cNvGraphicFramePr/>
             <a:graphic xmlns:a="http://schemas.openxmlformats.org/drawingml/2006/main">
               <a:graphicData uri="http://schemas.openxmlformats.org/drawingml/2006/picture">
                 <pic:pic xmlns:pic="http://schemas.openxmlformats.org/drawingml/2006/picture">
                   <pic:nvPicPr>
-                    <pic:cNvPr id="1073741834" name="6.png" descr="6.png"/>
+                    <pic:cNvPr id="1073741832" name="6.png" descr="6.png"/>
                     <pic:cNvPicPr>
                       <a:picLocks noChangeAspect="1"/>
                     </pic:cNvPicPr>
                   </pic:nvPicPr>
                   <pic:blipFill>
-                    <a:blip r:embed="rId13">
+                    <a:blip r:embed="rId11">
                       <a:extLst/>
                     </a:blip>
                     <a:stretch>
@@ -1242,7 +964,9 @@
       </w:pPr>
       <w:r>
         <w:rPr>
-          <w:rtl w:val="0"/>
+          <w:rStyle w:val="无"/>
+          <w:rtl w:val="0"/>
+          <w:lang w:val="zh-TW" w:eastAsia="zh-TW"/>
         </w:rPr>
         <w:t xml:space="preserve">Configure the device ID of the </w:t>
       </w:r>
@@ -1255,6 +979,10 @@
         <w:t>talkback</w:t>
       </w:r>
       <w:r>
+        <w:rPr>
+          <w:rStyle w:val="无"/>
+          <w:lang w:val="zh-TW" w:eastAsia="zh-TW"/>
+        </w:rPr>
         <w:drawing>
           <wp:anchor distT="152400" distB="152400" distL="152400" distR="152400" simplePos="0" relativeHeight="251664384" behindDoc="0" locked="0" layoutInCell="1" allowOverlap="1">
             <wp:simplePos x="0" y="0"/>
@@ -1275,19 +1003,19 @@
                 <wp:lineTo x="0" y="0"/>
               </wp:wrapPolygon>
             </wp:wrapThrough>
-            <wp:docPr id="1073741835" name="officeArt object" descr="7.png"/>
+            <wp:docPr id="1073741833" name="officeArt object" descr="7.png"/>
             <wp:cNvGraphicFramePr/>
             <a:graphic xmlns:a="http://schemas.openxmlformats.org/drawingml/2006/main">
               <a:graphicData uri="http://schemas.openxmlformats.org/drawingml/2006/picture">
                 <pic:pic xmlns:pic="http://schemas.openxmlformats.org/drawingml/2006/picture">
                   <pic:nvPicPr>
-                    <pic:cNvPr id="1073741835" name="7.png" descr="7.png"/>
+                    <pic:cNvPr id="1073741833" name="7.png" descr="7.png"/>
                     <pic:cNvPicPr>
                       <a:picLocks noChangeAspect="1"/>
                     </pic:cNvPicPr>
                   </pic:nvPicPr>
                   <pic:blipFill>
-                    <a:blip r:embed="rId14">
+                    <a:blip r:embed="rId12">
                       <a:extLst/>
                     </a:blip>
                     <a:stretch>
@@ -1321,9 +1049,7 @@
       </w:pPr>
       <w:r>
         <w:rPr>
-          <w:rStyle w:val="无"/>
-          <w:rtl w:val="0"/>
-          <w:lang w:val="zh-TW" w:eastAsia="zh-TW"/>
+          <w:rtl w:val="0"/>
         </w:rPr>
         <w:t>Practical examples can be found in cmsv6demo</w:t>
       </w:r>
@@ -1333,15 +1059,15 @@
           <w:rFonts w:ascii="Helvetica Neue" w:cs="Helvetica Neue" w:hAnsi="Helvetica Neue" w:eastAsia="Helvetica Neue"/>
         </w:rPr>
         <w:drawing>
-          <wp:anchor distT="152400" distB="152400" distL="152400" distR="152400" simplePos="0" relativeHeight="251672576" behindDoc="0" locked="0" layoutInCell="1" allowOverlap="1">
+          <wp:anchor distT="152400" distB="152400" distL="152400" distR="152400" simplePos="0" relativeHeight="251670528" behindDoc="0" locked="0" layoutInCell="1" allowOverlap="1">
             <wp:simplePos x="0" y="0"/>
-            <wp:positionH relativeFrom="margin">
-              <wp:posOffset>-2612</wp:posOffset>
+            <wp:positionH relativeFrom="page">
+              <wp:posOffset>717478</wp:posOffset>
             </wp:positionH>
             <wp:positionV relativeFrom="line">
-              <wp:posOffset>265429</wp:posOffset>
+              <wp:posOffset>265428</wp:posOffset>
             </wp:positionV>
-            <wp:extent cx="6116320" cy="2312472"/>
+            <wp:extent cx="6116321" cy="2312473"/>
             <wp:effectExtent l="0" t="0" r="0" b="0"/>
             <wp:wrapThrough wrapText="bothSides" distL="152400" distR="152400">
               <wp:wrapPolygon edited="1">
@@ -1352,19 +1078,19 @@
                 <wp:lineTo x="0" y="0"/>
               </wp:wrapPolygon>
             </wp:wrapThrough>
-            <wp:docPr id="1073741836" name="officeArt object"/>
+            <wp:docPr id="1073741834" name="officeArt object" descr="3.png"/>
             <wp:cNvGraphicFramePr/>
             <a:graphic xmlns:a="http://schemas.openxmlformats.org/drawingml/2006/main">
               <a:graphicData uri="http://schemas.openxmlformats.org/drawingml/2006/picture">
                 <pic:pic xmlns:pic="http://schemas.openxmlformats.org/drawingml/2006/picture">
                   <pic:nvPicPr>
-                    <pic:cNvPr id="1073741836" name="3.png"/>
+                    <pic:cNvPr id="1073741834" name="3.png" descr="3.png"/>
                     <pic:cNvPicPr>
                       <a:picLocks noChangeAspect="1"/>
                     </pic:cNvPicPr>
                   </pic:nvPicPr>
                   <pic:blipFill>
-                    <a:blip r:embed="rId15">
+                    <a:blip r:embed="rId13">
                       <a:extLst/>
                     </a:blip>
                     <a:stretch>
@@ -1374,7 +1100,7 @@
                   <pic:spPr>
                     <a:xfrm>
                       <a:off x="0" y="0"/>
-                      <a:ext cx="6116320" cy="2312472"/>
+                      <a:ext cx="6116321" cy="2312473"/>
                     </a:xfrm>
                     <a:prstGeom prst="rect">
                       <a:avLst/>
@@ -1429,9 +1155,7 @@
       </w:pPr>
       <w:r>
         <w:rPr>
-          <w:rStyle w:val="无"/>
-          <w:rtl w:val="0"/>
-          <w:lang w:val="zh-TW" w:eastAsia="zh-TW"/>
+          <w:rtl w:val="0"/>
         </w:rPr>
         <w:t>Use TTXPlaybackSearch instance to search for playback</w:t>
       </w:r>
@@ -1456,19 +1180,19 @@
                 <wp:lineTo x="0" y="0"/>
               </wp:wrapPolygon>
             </wp:wrapThrough>
-            <wp:docPr id="1073741837" name="officeArt object" descr="8.png"/>
+            <wp:docPr id="1073741835" name="officeArt object" descr="8.png"/>
             <wp:cNvGraphicFramePr/>
             <a:graphic xmlns:a="http://schemas.openxmlformats.org/drawingml/2006/main">
               <a:graphicData uri="http://schemas.openxmlformats.org/drawingml/2006/picture">
                 <pic:pic xmlns:pic="http://schemas.openxmlformats.org/drawingml/2006/picture">
                   <pic:nvPicPr>
-                    <pic:cNvPr id="1073741837" name="8.png" descr="8.png"/>
+                    <pic:cNvPr id="1073741835" name="8.png" descr="8.png"/>
                     <pic:cNvPicPr>
                       <a:picLocks noChangeAspect="1"/>
                     </pic:cNvPicPr>
                   </pic:nvPicPr>
                   <pic:blipFill>
-                    <a:blip r:embed="rId16">
+                    <a:blip r:embed="rId14">
                       <a:extLst/>
                     </a:blip>
                     <a:stretch>
@@ -1622,16 +1346,20 @@
         </w:rPr>
       </w:pPr>
       <w:r>
+        <w:rPr>
+          <w:rStyle w:val="无"/>
+          <w:lang w:val="zh-TW" w:eastAsia="zh-TW"/>
+        </w:rPr>
         <w:drawing>
-          <wp:anchor distT="152400" distB="152400" distL="152400" distR="152400" simplePos="0" relativeHeight="251673600" behindDoc="0" locked="0" layoutInCell="1" allowOverlap="1">
+          <wp:anchor distT="152400" distB="152400" distL="152400" distR="152400" simplePos="0" relativeHeight="251671552" behindDoc="0" locked="0" layoutInCell="1" allowOverlap="1">
             <wp:simplePos x="0" y="0"/>
-            <wp:positionH relativeFrom="margin">
-              <wp:posOffset>167639</wp:posOffset>
+            <wp:positionH relativeFrom="page">
+              <wp:posOffset>887729</wp:posOffset>
             </wp:positionH>
             <wp:positionV relativeFrom="page">
               <wp:posOffset>200601</wp:posOffset>
             </wp:positionV>
-            <wp:extent cx="6116320" cy="5431445"/>
+            <wp:extent cx="6116321" cy="5431445"/>
             <wp:effectExtent l="0" t="0" r="0" b="0"/>
             <wp:wrapThrough wrapText="bothSides" distL="152400" distR="152400">
               <wp:wrapPolygon edited="1">
@@ -1642,19 +1370,19 @@
                 <wp:lineTo x="0" y="0"/>
               </wp:wrapPolygon>
             </wp:wrapThrough>
-            <wp:docPr id="1073741838" name="officeArt object"/>
+            <wp:docPr id="1073741836" name="officeArt object" descr="2.png"/>
             <wp:cNvGraphicFramePr/>
             <a:graphic xmlns:a="http://schemas.openxmlformats.org/drawingml/2006/main">
               <a:graphicData uri="http://schemas.openxmlformats.org/drawingml/2006/picture">
                 <pic:pic xmlns:pic="http://schemas.openxmlformats.org/drawingml/2006/picture">
                   <pic:nvPicPr>
-                    <pic:cNvPr id="1073741838" name="2.png"/>
+                    <pic:cNvPr id="1073741836" name="2.png" descr="2.png"/>
                     <pic:cNvPicPr>
                       <a:picLocks noChangeAspect="1"/>
                     </pic:cNvPicPr>
                   </pic:nvPicPr>
                   <pic:blipFill>
-                    <a:blip r:embed="rId17">
+                    <a:blip r:embed="rId15">
                       <a:extLst/>
                     </a:blip>
                     <a:stretch>
@@ -1664,7 +1392,7 @@
                   <pic:spPr>
                     <a:xfrm>
                       <a:off x="0" y="0"/>
-                      <a:ext cx="6116320" cy="5431445"/>
+                      <a:ext cx="6116321" cy="5431445"/>
                     </a:xfrm>
                     <a:prstGeom prst="rect">
                       <a:avLst/>
@@ -1710,9 +1438,7 @@
       </w:pPr>
       <w:r>
         <w:rPr>
-          <w:rStyle w:val="无"/>
-          <w:rtl w:val="0"/>
-          <w:lang w:val="zh-TW" w:eastAsia="zh-TW"/>
+          <w:rtl w:val="0"/>
         </w:rPr>
         <w:t>Device search via TTXDeviceSearch instance</w:t>
       </w:r>
@@ -1722,16 +1448,27 @@
         <w:pStyle w:val="正文 A"/>
       </w:pPr>
       <w:r>
+        <w:rPr>
+          <w:rtl w:val="0"/>
+        </w:rPr>
+        <w:t>Use the method to open the search, return the search result through the callback (may be empty). Search for an instance array containing TTXDeviceSearchModel. The playback device preview video is also implemented by TTXRealVideo. For the implementation process, please refer to the DeviceSearchView class of cmsv6demo.</w:t>
+      </w:r>
+    </w:p>
+    <w:p>
+      <w:pPr>
+        <w:pStyle w:val="正文 A"/>
+      </w:pPr>
+      <w:r>
         <w:drawing>
-          <wp:anchor distT="152400" distB="152400" distL="152400" distR="152400" simplePos="0" relativeHeight="251674624" behindDoc="0" locked="0" layoutInCell="1" allowOverlap="1">
+          <wp:anchor distT="152400" distB="152400" distL="152400" distR="152400" simplePos="0" relativeHeight="251672576" behindDoc="0" locked="0" layoutInCell="1" allowOverlap="1">
             <wp:simplePos x="0" y="0"/>
             <wp:positionH relativeFrom="margin">
-              <wp:posOffset>-6349</wp:posOffset>
+              <wp:posOffset>-6350</wp:posOffset>
             </wp:positionH>
             <wp:positionV relativeFrom="line">
-              <wp:posOffset>305943</wp:posOffset>
+              <wp:posOffset>256597</wp:posOffset>
             </wp:positionV>
-            <wp:extent cx="6116320" cy="3235445"/>
+            <wp:extent cx="6116321" cy="3235445"/>
             <wp:effectExtent l="0" t="0" r="0" b="0"/>
             <wp:wrapThrough wrapText="bothSides" distL="152400" distR="152400">
               <wp:wrapPolygon edited="1">
@@ -1742,19 +1479,19 @@
                 <wp:lineTo x="0" y="0"/>
               </wp:wrapPolygon>
             </wp:wrapThrough>
-            <wp:docPr id="1073741839" name="officeArt object"/>
+            <wp:docPr id="1073741837" name="officeArt object" descr="4.png"/>
             <wp:cNvGraphicFramePr/>
             <a:graphic xmlns:a="http://schemas.openxmlformats.org/drawingml/2006/main">
               <a:graphicData uri="http://schemas.openxmlformats.org/drawingml/2006/picture">
                 <pic:pic xmlns:pic="http://schemas.openxmlformats.org/drawingml/2006/picture">
                   <pic:nvPicPr>
-                    <pic:cNvPr id="1073741839" name="4.png"/>
+                    <pic:cNvPr id="1073741837" name="4.png" descr="4.png"/>
                     <pic:cNvPicPr>
                       <a:picLocks noChangeAspect="1"/>
                     </pic:cNvPicPr>
                   </pic:nvPicPr>
                   <pic:blipFill>
-                    <a:blip r:embed="rId18">
+                    <a:blip r:embed="rId16">
                       <a:extLst/>
                     </a:blip>
                     <a:stretch>
@@ -1764,7 +1501,7 @@
                   <pic:spPr>
                     <a:xfrm>
                       <a:off x="0" y="0"/>
-                      <a:ext cx="6116320" cy="3235445"/>
+                      <a:ext cx="6116321" cy="3235445"/>
                     </a:xfrm>
                     <a:prstGeom prst="rect">
                       <a:avLst/>
@@ -1781,14 +1518,6 @@
           </wp:anchor>
         </w:drawing>
       </w:r>
-      <w:r>
-        <w:rPr>
-          <w:rStyle w:val="无"/>
-          <w:rtl w:val="0"/>
-          <w:lang w:val="zh-TW" w:eastAsia="zh-TW"/>
-        </w:rPr>
-        <w:t>Use the method to open the search, return the search result through the callback (may be empty). Search for an instance array containing TTXDeviceSearchModel. The playback device preview video is also implemented by TTXRealVideo. For the implementation process, please refer to the DeviceSearchView class of cmsv6demo.</w:t>
-      </w:r>
     </w:p>
     <w:p>
       <w:pPr>
@@ -1932,11 +1661,11 @@
         <w:drawing>
           <wp:anchor distT="152400" distB="152400" distL="152400" distR="152400" simplePos="0" relativeHeight="251666432" behindDoc="0" locked="0" layoutInCell="1" allowOverlap="1">
             <wp:simplePos x="0" y="0"/>
-            <wp:positionH relativeFrom="margin">
-              <wp:posOffset>-87629</wp:posOffset>
+            <wp:positionH relativeFrom="page">
+              <wp:posOffset>632461</wp:posOffset>
             </wp:positionH>
             <wp:positionV relativeFrom="line">
-              <wp:posOffset>229376</wp:posOffset>
+              <wp:posOffset>229375</wp:posOffset>
             </wp:positionV>
             <wp:extent cx="6120058" cy="2149421"/>
             <wp:effectExtent l="0" t="0" r="0" b="0"/>
@@ -1949,19 +1678,19 @@
                 <wp:lineTo x="0" y="0"/>
               </wp:wrapPolygon>
             </wp:wrapThrough>
-            <wp:docPr id="1073741840" name="officeArt object" descr="13.png"/>
+            <wp:docPr id="1073741838" name="officeArt object" descr="13.png"/>
             <wp:cNvGraphicFramePr/>
             <a:graphic xmlns:a="http://schemas.openxmlformats.org/drawingml/2006/main">
               <a:graphicData uri="http://schemas.openxmlformats.org/drawingml/2006/picture">
                 <pic:pic xmlns:pic="http://schemas.openxmlformats.org/drawingml/2006/picture">
                   <pic:nvPicPr>
-                    <pic:cNvPr id="1073741840" name="13.png" descr="13.png"/>
+                    <pic:cNvPr id="1073741838" name="13.png" descr="13.png"/>
                     <pic:cNvPicPr>
                       <a:picLocks noChangeAspect="1"/>
                     </pic:cNvPicPr>
                   </pic:nvPicPr>
                   <pic:blipFill>
-                    <a:blip r:embed="rId19">
+                    <a:blip r:embed="rId17">
                       <a:extLst/>
                     </a:blip>
                     <a:stretch>
@@ -2073,16 +1802,11 @@
       <w:pPr>
         <w:pStyle w:val="正文 A"/>
       </w:pPr>
-    </w:p>
-    <w:p>
-      <w:pPr>
-        <w:pStyle w:val="正文 A"/>
-      </w:pPr>
       <w:r/>
     </w:p>
     <w:sectPr>
-      <w:headerReference w:type="default" r:id="rId20"/>
-      <w:footerReference w:type="default" r:id="rId21"/>
+      <w:headerReference w:type="default" r:id="rId18"/>
+      <w:footerReference w:type="default" r:id="rId19"/>
       <w:pgSz w:w="11900" w:h="16840" w:orient="portrait"/>
       <w:pgMar w:top="1134" w:right="1134" w:bottom="1134" w:left="1134" w:header="709" w:footer="850"/>
       <w:bidi w:val="0"/>
